--- a/AWS Exam Reference.docx
+++ b/AWS Exam Reference.docx
@@ -38,7 +38,7 @@
           <w:bCs/>
           <w:u w:val="single"/>
         </w:rPr>
-        <w:t>Well Architecture Framework</w:t>
+        <w:t>Exam Reference</w:t>
       </w:r>
     </w:p>
     <w:p>
@@ -46,7 +46,7 @@
         <w:pStyle w:val="ListParagraph"/>
         <w:numPr>
           <w:ilvl w:val="0"/>
-          <w:numId w:val="1"/>
+          <w:numId w:val="6"/>
         </w:numPr>
       </w:pPr>
       <w:hyperlink r:id="rId5" w:history="1">
@@ -54,9 +54,18 @@
           <w:rPr>
             <w:rStyle w:val="Hyperlink"/>
           </w:rPr>
-          <w:t>AWS Well-Architected</w:t>
-        </w:r>
-      </w:hyperlink>
+          <w:t>AWS Certification Catalog</w:t>
+        </w:r>
+      </w:hyperlink>
+    </w:p>
+    <w:p>
+      <w:pPr>
+        <w:pStyle w:val="ListParagraph"/>
+        <w:numPr>
+          <w:ilvl w:val="0"/>
+          <w:numId w:val="6"/>
+        </w:numPr>
+      </w:pPr>
     </w:p>
     <w:p>
       <w:pPr>
@@ -66,133 +75,15 @@
           <w:u w:val="single"/>
         </w:rPr>
       </w:pPr>
-      <w:r>
+    </w:p>
+    <w:p>
+      <w:pPr>
         <w:rPr>
           <w:b/>
           <w:bCs/>
           <w:u w:val="single"/>
         </w:rPr>
-        <w:t>IAM – Identity Access Management</w:t>
-      </w:r>
-    </w:p>
-    <w:p>
-      <w:pPr>
-        <w:pStyle w:val="ListParagraph"/>
-        <w:numPr>
-          <w:ilvl w:val="0"/>
-          <w:numId w:val="1"/>
-        </w:numPr>
-      </w:pPr>
-      <w:hyperlink r:id="rId6" w:history="1">
-        <w:r>
-          <w:rPr>
-            <w:rStyle w:val="Hyperlink"/>
-          </w:rPr>
-          <w:t>AWS Identity and Access Management docs</w:t>
-        </w:r>
-      </w:hyperlink>
-    </w:p>
-    <w:p>
-      <w:pPr>
-        <w:pStyle w:val="ListParagraph"/>
-        <w:numPr>
-          <w:ilvl w:val="0"/>
-          <w:numId w:val="1"/>
-        </w:numPr>
-      </w:pPr>
-      <w:hyperlink r:id="rId7" w:history="1">
-        <w:r>
-          <w:rPr>
-            <w:rStyle w:val="Hyperlink"/>
-          </w:rPr>
-          <w:t>AWS Solution Architect-Associate Feb 2018 Exam Blue Print</w:t>
-        </w:r>
-      </w:hyperlink>
-    </w:p>
-    <w:p>
-      <w:pPr>
-        <w:pStyle w:val="ListParagraph"/>
-        <w:numPr>
-          <w:ilvl w:val="0"/>
-          <w:numId w:val="1"/>
-        </w:numPr>
-      </w:pPr>
-      <w:hyperlink r:id="rId8" w:history="1">
-        <w:r>
-          <w:rPr>
-            <w:rStyle w:val="Hyperlink"/>
-          </w:rPr>
-          <w:t>The Top 20 AWS IAM Documentation Pages so Far in 2017</w:t>
-        </w:r>
-      </w:hyperlink>
-    </w:p>
-    <w:p>
-      <w:pPr>
-        <w:pStyle w:val="ListParagraph"/>
-        <w:numPr>
-          <w:ilvl w:val="0"/>
-          <w:numId w:val="1"/>
-        </w:numPr>
-      </w:pPr>
-      <w:hyperlink r:id="rId9" w:history="1">
-        <w:r>
-          <w:rPr>
-            <w:rStyle w:val="Hyperlink"/>
-          </w:rPr>
-          <w:t>AWS IAM Policies in a Nutshell</w:t>
-        </w:r>
-      </w:hyperlink>
-    </w:p>
-    <w:p>
-      <w:pPr>
-        <w:pStyle w:val="ListParagraph"/>
-        <w:numPr>
-          <w:ilvl w:val="0"/>
-          <w:numId w:val="1"/>
-        </w:numPr>
-      </w:pPr>
-      <w:hyperlink r:id="rId10" w:history="1">
-        <w:r>
-          <w:rPr>
-            <w:rStyle w:val="Hyperlink"/>
-          </w:rPr>
-          <w:t>AWS IAM</w:t>
-        </w:r>
-      </w:hyperlink>
-    </w:p>
-    <w:p>
-      <w:pPr>
-        <w:pStyle w:val="ListParagraph"/>
-        <w:numPr>
-          <w:ilvl w:val="0"/>
-          <w:numId w:val="1"/>
-        </w:numPr>
-      </w:pPr>
-      <w:hyperlink r:id="rId11" w:history="1">
-        <w:r>
-          <w:rPr>
-            <w:rStyle w:val="Hyperlink"/>
-          </w:rPr>
-          <w:t>AWS Organizations</w:t>
-        </w:r>
-      </w:hyperlink>
-    </w:p>
-    <w:p>
-      <w:pPr>
-        <w:pStyle w:val="ListParagraph"/>
-        <w:numPr>
-          <w:ilvl w:val="0"/>
-          <w:numId w:val="1"/>
-        </w:numPr>
-      </w:pPr>
-      <w:hyperlink r:id="rId12" w:history="1">
-        <w:r>
-          <w:rPr>
-            <w:rStyle w:val="Hyperlink"/>
-          </w:rPr>
-          <w:t>AWS Directory Service</w:t>
-        </w:r>
-      </w:hyperlink>
+      </w:pPr>
     </w:p>
     <w:p>
       <w:pPr>
@@ -208,7 +99,7 @@
           <w:bCs/>
           <w:u w:val="single"/>
         </w:rPr>
-        <w:t>User Guides</w:t>
+        <w:t>Well Architecture Framework</w:t>
       </w:r>
     </w:p>
     <w:p>
@@ -216,15 +107,15 @@
         <w:pStyle w:val="ListParagraph"/>
         <w:numPr>
           <w:ilvl w:val="0"/>
-          <w:numId w:val="4"/>
-        </w:numPr>
-      </w:pPr>
-      <w:hyperlink r:id="rId13" w:history="1">
-        <w:r>
-          <w:rPr>
-            <w:rStyle w:val="Hyperlink"/>
-          </w:rPr>
-          <w:t>AWS Identity and Access Management - User Guide</w:t>
+          <w:numId w:val="1"/>
+        </w:numPr>
+      </w:pPr>
+      <w:hyperlink r:id="rId6" w:history="1">
+        <w:r>
+          <w:rPr>
+            <w:rStyle w:val="Hyperlink"/>
+          </w:rPr>
+          <w:t>AWS Well-Architected</w:t>
         </w:r>
       </w:hyperlink>
     </w:p>
@@ -242,10 +133,178 @@
           <w:bCs/>
           <w:u w:val="single"/>
         </w:rPr>
+        <w:t>IAM – Identity Access Management</w:t>
+      </w:r>
+    </w:p>
+    <w:p>
+      <w:pPr>
+        <w:pStyle w:val="ListParagraph"/>
+        <w:numPr>
+          <w:ilvl w:val="0"/>
+          <w:numId w:val="1"/>
+        </w:numPr>
+      </w:pPr>
+      <w:hyperlink r:id="rId7" w:history="1">
+        <w:r>
+          <w:rPr>
+            <w:rStyle w:val="Hyperlink"/>
+          </w:rPr>
+          <w:t>AWS Identity and Access Management docs</w:t>
+        </w:r>
+      </w:hyperlink>
+    </w:p>
+    <w:p>
+      <w:pPr>
+        <w:pStyle w:val="ListParagraph"/>
+        <w:numPr>
+          <w:ilvl w:val="0"/>
+          <w:numId w:val="1"/>
+        </w:numPr>
+      </w:pPr>
+      <w:hyperlink r:id="rId8" w:history="1">
+        <w:r>
+          <w:rPr>
+            <w:rStyle w:val="Hyperlink"/>
+          </w:rPr>
+          <w:t>AWS Solution Architect-Associate Feb 2018 Exam Blue Print</w:t>
+        </w:r>
+      </w:hyperlink>
+    </w:p>
+    <w:p>
+      <w:pPr>
+        <w:pStyle w:val="ListParagraph"/>
+        <w:numPr>
+          <w:ilvl w:val="0"/>
+          <w:numId w:val="1"/>
+        </w:numPr>
+      </w:pPr>
+      <w:hyperlink r:id="rId9" w:history="1">
+        <w:r>
+          <w:rPr>
+            <w:rStyle w:val="Hyperlink"/>
+          </w:rPr>
+          <w:t>The Top 20 AWS IAM Documentation Pages so Far in 2017</w:t>
+        </w:r>
+      </w:hyperlink>
+    </w:p>
+    <w:p>
+      <w:pPr>
+        <w:pStyle w:val="ListParagraph"/>
+        <w:numPr>
+          <w:ilvl w:val="0"/>
+          <w:numId w:val="1"/>
+        </w:numPr>
+      </w:pPr>
+      <w:hyperlink r:id="rId10" w:history="1">
+        <w:r>
+          <w:rPr>
+            <w:rStyle w:val="Hyperlink"/>
+          </w:rPr>
+          <w:t>AWS IAM Policies in a Nutshell</w:t>
+        </w:r>
+      </w:hyperlink>
+    </w:p>
+    <w:p>
+      <w:pPr>
+        <w:pStyle w:val="ListParagraph"/>
+        <w:numPr>
+          <w:ilvl w:val="0"/>
+          <w:numId w:val="1"/>
+        </w:numPr>
+      </w:pPr>
+      <w:hyperlink r:id="rId11" w:history="1">
+        <w:r>
+          <w:rPr>
+            <w:rStyle w:val="Hyperlink"/>
+          </w:rPr>
+          <w:t>AWS IAM</w:t>
+        </w:r>
+      </w:hyperlink>
+    </w:p>
+    <w:p>
+      <w:pPr>
+        <w:pStyle w:val="ListParagraph"/>
+        <w:numPr>
+          <w:ilvl w:val="0"/>
+          <w:numId w:val="1"/>
+        </w:numPr>
+      </w:pPr>
+      <w:hyperlink r:id="rId12" w:history="1">
+        <w:r>
+          <w:rPr>
+            <w:rStyle w:val="Hyperlink"/>
+          </w:rPr>
+          <w:t>AWS Organizations</w:t>
+        </w:r>
+      </w:hyperlink>
+    </w:p>
+    <w:p>
+      <w:pPr>
+        <w:pStyle w:val="ListParagraph"/>
+        <w:numPr>
+          <w:ilvl w:val="0"/>
+          <w:numId w:val="1"/>
+        </w:numPr>
+      </w:pPr>
+      <w:hyperlink r:id="rId13" w:history="1">
+        <w:r>
+          <w:rPr>
+            <w:rStyle w:val="Hyperlink"/>
+          </w:rPr>
+          <w:t>AWS Directory Service</w:t>
+        </w:r>
+      </w:hyperlink>
+    </w:p>
+    <w:p>
+      <w:pPr>
+        <w:rPr>
+          <w:b/>
+          <w:bCs/>
+          <w:u w:val="single"/>
+        </w:rPr>
+      </w:pPr>
+      <w:r>
+        <w:rPr>
+          <w:b/>
+          <w:bCs/>
+          <w:u w:val="single"/>
+        </w:rPr>
+        <w:t>User Guides</w:t>
+      </w:r>
+    </w:p>
+    <w:p>
+      <w:pPr>
+        <w:pStyle w:val="ListParagraph"/>
+        <w:numPr>
+          <w:ilvl w:val="0"/>
+          <w:numId w:val="4"/>
+        </w:numPr>
+      </w:pPr>
+      <w:hyperlink r:id="rId14" w:history="1">
+        <w:r>
+          <w:rPr>
+            <w:rStyle w:val="Hyperlink"/>
+          </w:rPr>
+          <w:t>AWS Identity and Access Management - User Guide</w:t>
+        </w:r>
+      </w:hyperlink>
+    </w:p>
+    <w:p>
+      <w:pPr>
+        <w:rPr>
+          <w:b/>
+          <w:bCs/>
+          <w:u w:val="single"/>
+        </w:rPr>
+      </w:pPr>
+      <w:r>
+        <w:rPr>
+          <w:b/>
+          <w:bCs/>
+          <w:u w:val="single"/>
+        </w:rPr>
         <w:t>Tools</w:t>
       </w:r>
-      <w:bookmarkStart w:id="0" w:name="_GoBack"/>
-      <w:bookmarkEnd w:id="0"/>
     </w:p>
     <w:p>
       <w:pPr>
@@ -255,7 +314,7 @@
           <w:numId w:val="2"/>
         </w:numPr>
       </w:pPr>
-      <w:hyperlink r:id="rId14" w:history="1">
+      <w:hyperlink r:id="rId15" w:history="1">
         <w:r>
           <w:rPr>
             <w:rStyle w:val="Hyperlink"/>
@@ -277,7 +336,7 @@
           <w:u w:val="none"/>
         </w:rPr>
       </w:pPr>
-      <w:hyperlink r:id="rId15" w:history="1">
+      <w:hyperlink r:id="rId16" w:history="1">
         <w:r>
           <w:rPr>
             <w:rStyle w:val="Hyperlink"/>
@@ -321,7 +380,7 @@
           <w:numId w:val="5"/>
         </w:numPr>
       </w:pPr>
-      <w:hyperlink r:id="rId16" w:history="1">
+      <w:hyperlink r:id="rId17" w:history="1">
         <w:r>
           <w:rPr>
             <w:rStyle w:val="Hyperlink"/>
@@ -354,7 +413,7 @@
           <w:numId w:val="5"/>
         </w:numPr>
       </w:pPr>
-      <w:hyperlink r:id="rId17" w:history="1">
+      <w:hyperlink r:id="rId18" w:history="1">
         <w:r>
           <w:rPr>
             <w:rStyle w:val="Hyperlink"/>
@@ -387,7 +446,7 @@
           <w:numId w:val="5"/>
         </w:numPr>
       </w:pPr>
-      <w:hyperlink r:id="rId18" w:history="1">
+      <w:hyperlink r:id="rId19" w:history="1">
         <w:r>
           <w:rPr>
             <w:rStyle w:val="Hyperlink"/>
@@ -420,7 +479,7 @@
           <w:numId w:val="5"/>
         </w:numPr>
       </w:pPr>
-      <w:hyperlink r:id="rId19" w:history="1">
+      <w:hyperlink r:id="rId20" w:history="1">
         <w:r>
           <w:rPr>
             <w:rStyle w:val="Hyperlink"/>
@@ -453,7 +512,7 @@
           <w:numId w:val="5"/>
         </w:numPr>
       </w:pPr>
-      <w:hyperlink r:id="rId20" w:history="1">
+      <w:hyperlink r:id="rId21" w:history="1">
         <w:r>
           <w:rPr>
             <w:rStyle w:val="Hyperlink"/>
@@ -485,8 +544,13 @@
           <w:ilvl w:val="0"/>
           <w:numId w:val="5"/>
         </w:numPr>
-      </w:pPr>
-      <w:hyperlink r:id="rId21" w:history="1">
+        <w:rPr>
+          <w:rStyle w:val="Hyperlink"/>
+          <w:color w:val="auto"/>
+          <w:u w:val="none"/>
+        </w:rPr>
+      </w:pPr>
+      <w:hyperlink r:id="rId22" w:history="1">
         <w:r>
           <w:rPr>
             <w:rStyle w:val="Hyperlink"/>
@@ -495,6 +559,8 @@
         </w:r>
       </w:hyperlink>
     </w:p>
+    <w:p/>
+    <w:p/>
     <w:p>
       <w:pPr>
         <w:rPr>
@@ -509,6 +575,7 @@
           <w:bCs/>
           <w:u w:val="single"/>
         </w:rPr>
+        <w:lastRenderedPageBreak/>
         <w:t>EC2</w:t>
       </w:r>
     </w:p>
@@ -519,8 +586,13 @@
           <w:ilvl w:val="0"/>
           <w:numId w:val="3"/>
         </w:numPr>
-      </w:pPr>
-      <w:hyperlink r:id="rId22" w:history="1">
+        <w:rPr>
+          <w:rStyle w:val="Hyperlink"/>
+          <w:color w:val="auto"/>
+          <w:u w:val="none"/>
+        </w:rPr>
+      </w:pPr>
+      <w:hyperlink r:id="rId23" w:history="1">
         <w:r>
           <w:rPr>
             <w:rStyle w:val="Hyperlink"/>
@@ -529,6 +601,238 @@
         </w:r>
       </w:hyperlink>
     </w:p>
+    <w:p>
+      <w:pPr>
+        <w:pStyle w:val="ListParagraph"/>
+        <w:numPr>
+          <w:ilvl w:val="0"/>
+          <w:numId w:val="3"/>
+        </w:numPr>
+        <w:rPr>
+          <w:rStyle w:val="Hyperlink"/>
+          <w:color w:val="auto"/>
+          <w:u w:val="none"/>
+        </w:rPr>
+      </w:pPr>
+      <w:hyperlink r:id="rId24" w:anchor="lang/en_us" w:history="1">
+        <w:r>
+          <w:rPr>
+            <w:rStyle w:val="Hyperlink"/>
+          </w:rPr>
+          <w:t>EC2 Documentation</w:t>
+        </w:r>
+      </w:hyperlink>
+      <w:bookmarkStart w:id="0" w:name="_GoBack"/>
+      <w:bookmarkEnd w:id="0"/>
+      <w:r>
+        <w:rPr>
+          <w:rStyle w:val="Hyperlink"/>
+          <w:color w:val="auto"/>
+          <w:u w:val="none"/>
+        </w:rPr>
+        <w:t xml:space="preserve"> </w:t>
+      </w:r>
+    </w:p>
+    <w:p>
+      <w:pPr>
+        <w:rPr>
+          <w:rStyle w:val="Hyperlink"/>
+          <w:color w:val="auto"/>
+          <w:u w:val="none"/>
+        </w:rPr>
+      </w:pPr>
+      <w:r>
+        <w:rPr>
+          <w:rStyle w:val="Hyperlink"/>
+          <w:b/>
+          <w:bCs/>
+          <w:color w:val="auto"/>
+        </w:rPr>
+        <w:t>Whitepapers</w:t>
+      </w:r>
+    </w:p>
+    <w:p>
+      <w:pPr>
+        <w:pStyle w:val="ListParagraph"/>
+        <w:numPr>
+          <w:ilvl w:val="0"/>
+          <w:numId w:val="3"/>
+        </w:numPr>
+        <w:rPr>
+          <w:rStyle w:val="Hyperlink"/>
+          <w:color w:val="auto"/>
+          <w:u w:val="none"/>
+        </w:rPr>
+      </w:pPr>
+      <w:hyperlink r:id="rId25" w:history="1">
+        <w:r>
+          <w:rPr>
+            <w:rStyle w:val="Hyperlink"/>
+          </w:rPr>
+          <w:t xml:space="preserve">Managing User Logins for Amazon EC2 Linux Instances (September 2018) </w:t>
+        </w:r>
+      </w:hyperlink>
+      <w:r>
+        <w:rPr>
+          <w:rStyle w:val="Hyperlink"/>
+          <w:color w:val="auto"/>
+          <w:u w:val="none"/>
+        </w:rPr>
+        <w:t xml:space="preserve"> </w:t>
+      </w:r>
+    </w:p>
+    <w:p>
+      <w:pPr>
+        <w:rPr>
+          <w:rStyle w:val="Hyperlink"/>
+          <w:color w:val="auto"/>
+          <w:u w:val="none"/>
+        </w:rPr>
+      </w:pPr>
+      <w:proofErr w:type="spellStart"/>
+      <w:r>
+        <w:rPr>
+          <w:rStyle w:val="Hyperlink"/>
+          <w:b/>
+          <w:bCs/>
+          <w:color w:val="auto"/>
+        </w:rPr>
+        <w:t>ReInvent</w:t>
+      </w:r>
+      <w:proofErr w:type="spellEnd"/>
+      <w:r>
+        <w:rPr>
+          <w:rStyle w:val="Hyperlink"/>
+          <w:b/>
+          <w:bCs/>
+          <w:color w:val="auto"/>
+        </w:rPr>
+        <w:t xml:space="preserve"> Videos </w:t>
+      </w:r>
+    </w:p>
+    <w:p>
+      <w:pPr>
+        <w:pStyle w:val="ListParagraph"/>
+        <w:numPr>
+          <w:ilvl w:val="0"/>
+          <w:numId w:val="3"/>
+        </w:numPr>
+        <w:rPr>
+          <w:rStyle w:val="Hyperlink"/>
+          <w:color w:val="auto"/>
+          <w:u w:val="none"/>
+        </w:rPr>
+      </w:pPr>
+      <w:hyperlink r:id="rId26" w:history="1">
+        <w:r>
+          <w:rPr>
+            <w:rStyle w:val="Hyperlink"/>
+          </w:rPr>
+          <w:t>Getting Started with Serverless Computing Using AWS Lambda (ENT332)</w:t>
+        </w:r>
+      </w:hyperlink>
+    </w:p>
+    <w:p>
+      <w:pPr>
+        <w:pStyle w:val="ListParagraph"/>
+        <w:numPr>
+          <w:ilvl w:val="0"/>
+          <w:numId w:val="3"/>
+        </w:numPr>
+        <w:rPr>
+          <w:rStyle w:val="Hyperlink"/>
+          <w:color w:val="auto"/>
+          <w:u w:val="none"/>
+        </w:rPr>
+      </w:pPr>
+      <w:hyperlink r:id="rId27" w:history="1">
+        <w:r>
+          <w:rPr>
+            <w:rStyle w:val="Hyperlink"/>
+          </w:rPr>
+          <w:t>Amazon EC2 Foundations (CMP203)</w:t>
+        </w:r>
+      </w:hyperlink>
+    </w:p>
+    <w:p>
+      <w:pPr>
+        <w:pStyle w:val="ListParagraph"/>
+        <w:numPr>
+          <w:ilvl w:val="0"/>
+          <w:numId w:val="3"/>
+        </w:numPr>
+        <w:rPr>
+          <w:rStyle w:val="Hyperlink"/>
+          <w:color w:val="auto"/>
+          <w:u w:val="none"/>
+        </w:rPr>
+      </w:pPr>
+      <w:hyperlink r:id="rId28" w:history="1">
+        <w:r>
+          <w:rPr>
+            <w:rStyle w:val="Hyperlink"/>
+          </w:rPr>
+          <w:t xml:space="preserve">Deep Dive on Amazon EC2 Instances, Featuring Performance </w:t>
+        </w:r>
+        <w:r>
+          <w:rPr>
+            <w:rStyle w:val="Hyperlink"/>
+          </w:rPr>
+          <w:t>Optimize</w:t>
+        </w:r>
+        <w:r>
+          <w:rPr>
+            <w:rStyle w:val="Hyperlink"/>
+          </w:rPr>
+          <w:t xml:space="preserve"> (CMP301)</w:t>
+        </w:r>
+      </w:hyperlink>
+    </w:p>
+    <w:p>
+      <w:pPr>
+        <w:pStyle w:val="ListParagraph"/>
+        <w:numPr>
+          <w:ilvl w:val="0"/>
+          <w:numId w:val="3"/>
+        </w:numPr>
+        <w:rPr>
+          <w:rStyle w:val="Hyperlink"/>
+          <w:color w:val="auto"/>
+          <w:u w:val="none"/>
+        </w:rPr>
+      </w:pPr>
+      <w:hyperlink r:id="rId29" w:history="1">
+        <w:r>
+          <w:rPr>
+            <w:rStyle w:val="Hyperlink"/>
+          </w:rPr>
+          <w:t>What’s New in Amazon EC2, Containers and Serverless (CMP218)</w:t>
+        </w:r>
+      </w:hyperlink>
+    </w:p>
+    <w:p>
+      <w:pPr>
+        <w:pStyle w:val="ListParagraph"/>
+        <w:numPr>
+          <w:ilvl w:val="0"/>
+          <w:numId w:val="3"/>
+        </w:numPr>
+        <w:rPr>
+          <w:rStyle w:val="Hyperlink"/>
+          <w:color w:val="auto"/>
+          <w:u w:val="none"/>
+        </w:rPr>
+      </w:pPr>
+      <w:hyperlink r:id="rId30" w:history="1">
+        <w:r>
+          <w:rPr>
+            <w:rStyle w:val="Hyperlink"/>
+          </w:rPr>
+          <w:t>And You Thought You Knew Amazon EC2 (DVC302)</w:t>
+        </w:r>
+      </w:hyperlink>
+    </w:p>
+    <w:p/>
     <w:sectPr>
       <w:pgSz w:w="12240" w:h="15840"/>
       <w:pgMar w:top="1440" w:right="1440" w:bottom="1440" w:left="1440" w:header="720" w:footer="720" w:gutter="0"/>
@@ -542,6 +846,119 @@
 <file path=word/numbering.xml><?xml version="1.0" encoding="utf-8"?>
 <w:numbering xmlns:wpc="http://schemas.microsoft.com/office/word/2010/wordprocessingCanvas" xmlns:cx="http://schemas.microsoft.com/office/drawing/2014/chartex" xmlns:cx1="http://schemas.microsoft.com/office/drawing/2015/9/8/chartex" xmlns:cx2="http://schemas.microsoft.com/office/drawing/2015/10/21/chartex" xmlns:cx3="http://schemas.microsoft.com/office/drawing/2016/5/9/chartex" xmlns:cx4="http://schemas.microsoft.com/office/drawing/2016/5/10/chartex" xmlns:cx5="http://schemas.microsoft.com/office/drawing/2016/5/11/chartex" xmlns:cx6="http://schemas.microsoft.com/office/drawing/2016/5/12/chartex" xmlns:cx7="http://schemas.microsoft.com/office/drawing/2016/5/13/chartex" xmlns:cx8="http://schemas.microsoft.com/office/drawing/2016/5/14/chartex" xmlns:mc="http://schemas.openxmlformats.org/markup-compatibility/2006" xmlns:aink="http://schemas.microsoft.com/office/drawing/2016/ink" xmlns:am3d="http://schemas.microsoft.com/office/drawing/2017/model3d" xmlns:o="urn:schemas-microsoft-com:office:office" xmlns:r="http://schemas.openxmlformats.org/officeDocument/2006/relationships" xmlns:m="http://schemas.openxmlformats.org/officeDocument/2006/math" xmlns:v="urn:schemas-microsoft-com:vml" xmlns:wp14="http://schemas.microsoft.com/office/word/2010/wordprocessingDrawing" xmlns:wp="http://schemas.openxmlformats.org/drawingml/2006/wordprocessingDrawing" xmlns:w10="urn:schemas-microsoft-com:office:word" xmlns:w="http://schemas.openxmlformats.org/wordprocessingml/2006/main" xmlns:w14="http://schemas.microsoft.com/office/word/2010/wordml" xmlns:w15="http://schemas.microsoft.com/office/word/2012/wordml" xmlns:w16cid="http://schemas.microsoft.com/office/word/2016/wordml/cid" xmlns:w16se="http://schemas.microsoft.com/office/word/2015/wordml/symex" xmlns:wpg="http://schemas.microsoft.com/office/word/2010/wordprocessingGroup" xmlns:wpi="http://schemas.microsoft.com/office/word/2010/wordprocessingInk" xmlns:wne="http://schemas.microsoft.com/office/word/2006/wordml" xmlns:wps="http://schemas.microsoft.com/office/word/2010/wordprocessingShape" mc:Ignorable="w14 w15 w16se w16cid wp14">
   <w:abstractNum w:abstractNumId="0" w15:restartNumberingAfterBreak="0">
+    <w:nsid w:val="065113D7"/>
+    <w:multiLevelType w:val="hybridMultilevel"/>
+    <w:tmpl w:val="CC5A5728"/>
+    <w:lvl w:ilvl="0" w:tplc="04090001">
+      <w:start w:val="1"/>
+      <w:numFmt w:val="bullet"/>
+      <w:lvlText w:val=""/>
+      <w:lvlJc w:val="left"/>
+      <w:pPr>
+        <w:ind w:left="770" w:hanging="360"/>
+      </w:pPr>
+      <w:rPr>
+        <w:rFonts w:ascii="Symbol" w:hAnsi="Symbol" w:hint="default"/>
+      </w:rPr>
+    </w:lvl>
+    <w:lvl w:ilvl="1" w:tplc="04090003" w:tentative="1">
+      <w:start w:val="1"/>
+      <w:numFmt w:val="bullet"/>
+      <w:lvlText w:val="o"/>
+      <w:lvlJc w:val="left"/>
+      <w:pPr>
+        <w:ind w:left="1490" w:hanging="360"/>
+      </w:pPr>
+      <w:rPr>
+        <w:rFonts w:ascii="Courier New" w:hAnsi="Courier New" w:cs="Courier New" w:hint="default"/>
+      </w:rPr>
+    </w:lvl>
+    <w:lvl w:ilvl="2" w:tplc="04090005" w:tentative="1">
+      <w:start w:val="1"/>
+      <w:numFmt w:val="bullet"/>
+      <w:lvlText w:val=""/>
+      <w:lvlJc w:val="left"/>
+      <w:pPr>
+        <w:ind w:left="2210" w:hanging="360"/>
+      </w:pPr>
+      <w:rPr>
+        <w:rFonts w:ascii="Wingdings" w:hAnsi="Wingdings" w:hint="default"/>
+      </w:rPr>
+    </w:lvl>
+    <w:lvl w:ilvl="3" w:tplc="04090001" w:tentative="1">
+      <w:start w:val="1"/>
+      <w:numFmt w:val="bullet"/>
+      <w:lvlText w:val=""/>
+      <w:lvlJc w:val="left"/>
+      <w:pPr>
+        <w:ind w:left="2930" w:hanging="360"/>
+      </w:pPr>
+      <w:rPr>
+        <w:rFonts w:ascii="Symbol" w:hAnsi="Symbol" w:hint="default"/>
+      </w:rPr>
+    </w:lvl>
+    <w:lvl w:ilvl="4" w:tplc="04090003" w:tentative="1">
+      <w:start w:val="1"/>
+      <w:numFmt w:val="bullet"/>
+      <w:lvlText w:val="o"/>
+      <w:lvlJc w:val="left"/>
+      <w:pPr>
+        <w:ind w:left="3650" w:hanging="360"/>
+      </w:pPr>
+      <w:rPr>
+        <w:rFonts w:ascii="Courier New" w:hAnsi="Courier New" w:cs="Courier New" w:hint="default"/>
+      </w:rPr>
+    </w:lvl>
+    <w:lvl w:ilvl="5" w:tplc="04090005" w:tentative="1">
+      <w:start w:val="1"/>
+      <w:numFmt w:val="bullet"/>
+      <w:lvlText w:val=""/>
+      <w:lvlJc w:val="left"/>
+      <w:pPr>
+        <w:ind w:left="4370" w:hanging="360"/>
+      </w:pPr>
+      <w:rPr>
+        <w:rFonts w:ascii="Wingdings" w:hAnsi="Wingdings" w:hint="default"/>
+      </w:rPr>
+    </w:lvl>
+    <w:lvl w:ilvl="6" w:tplc="04090001" w:tentative="1">
+      <w:start w:val="1"/>
+      <w:numFmt w:val="bullet"/>
+      <w:lvlText w:val=""/>
+      <w:lvlJc w:val="left"/>
+      <w:pPr>
+        <w:ind w:left="5090" w:hanging="360"/>
+      </w:pPr>
+      <w:rPr>
+        <w:rFonts w:ascii="Symbol" w:hAnsi="Symbol" w:hint="default"/>
+      </w:rPr>
+    </w:lvl>
+    <w:lvl w:ilvl="7" w:tplc="04090003" w:tentative="1">
+      <w:start w:val="1"/>
+      <w:numFmt w:val="bullet"/>
+      <w:lvlText w:val="o"/>
+      <w:lvlJc w:val="left"/>
+      <w:pPr>
+        <w:ind w:left="5810" w:hanging="360"/>
+      </w:pPr>
+      <w:rPr>
+        <w:rFonts w:ascii="Courier New" w:hAnsi="Courier New" w:cs="Courier New" w:hint="default"/>
+      </w:rPr>
+    </w:lvl>
+    <w:lvl w:ilvl="8" w:tplc="04090005" w:tentative="1">
+      <w:start w:val="1"/>
+      <w:numFmt w:val="bullet"/>
+      <w:lvlText w:val=""/>
+      <w:lvlJc w:val="left"/>
+      <w:pPr>
+        <w:ind w:left="6530" w:hanging="360"/>
+      </w:pPr>
+      <w:rPr>
+        <w:rFonts w:ascii="Wingdings" w:hAnsi="Wingdings" w:hint="default"/>
+      </w:rPr>
+    </w:lvl>
+  </w:abstractNum>
+  <w:abstractNum w:abstractNumId="1" w15:restartNumberingAfterBreak="0">
     <w:nsid w:val="08AD05E8"/>
     <w:multiLevelType w:val="hybridMultilevel"/>
     <w:tmpl w:val="A77E1080"/>
@@ -654,7 +1071,7 @@
       </w:rPr>
     </w:lvl>
   </w:abstractNum>
-  <w:abstractNum w:abstractNumId="1" w15:restartNumberingAfterBreak="0">
+  <w:abstractNum w:abstractNumId="2" w15:restartNumberingAfterBreak="0">
     <w:nsid w:val="0D5F391F"/>
     <w:multiLevelType w:val="hybridMultilevel"/>
     <w:tmpl w:val="26E6BE98"/>
@@ -767,7 +1184,7 @@
       </w:rPr>
     </w:lvl>
   </w:abstractNum>
-  <w:abstractNum w:abstractNumId="2" w15:restartNumberingAfterBreak="0">
+  <w:abstractNum w:abstractNumId="3" w15:restartNumberingAfterBreak="0">
     <w:nsid w:val="22666CE8"/>
     <w:multiLevelType w:val="hybridMultilevel"/>
     <w:tmpl w:val="03400B54"/>
@@ -880,10 +1297,10 @@
       </w:rPr>
     </w:lvl>
   </w:abstractNum>
-  <w:abstractNum w:abstractNumId="3" w15:restartNumberingAfterBreak="0">
+  <w:abstractNum w:abstractNumId="4" w15:restartNumberingAfterBreak="0">
     <w:nsid w:val="484D7F60"/>
     <w:multiLevelType w:val="hybridMultilevel"/>
-    <w:tmpl w:val="A45E2884"/>
+    <w:tmpl w:val="EC96DB66"/>
     <w:lvl w:ilvl="0" w:tplc="04090001">
       <w:start w:val="1"/>
       <w:numFmt w:val="bullet"/>
@@ -993,7 +1410,7 @@
       </w:rPr>
     </w:lvl>
   </w:abstractNum>
-  <w:abstractNum w:abstractNumId="4" w15:restartNumberingAfterBreak="0">
+  <w:abstractNum w:abstractNumId="5" w15:restartNumberingAfterBreak="0">
     <w:nsid w:val="7A415153"/>
     <w:multiLevelType w:val="hybridMultilevel"/>
     <w:tmpl w:val="441EC37E"/>
@@ -1107,18 +1524,21 @@
     </w:lvl>
   </w:abstractNum>
   <w:num w:numId="1">
+    <w:abstractNumId w:val="3"/>
+  </w:num>
+  <w:num w:numId="2">
     <w:abstractNumId w:val="2"/>
   </w:num>
-  <w:num w:numId="2">
+  <w:num w:numId="3">
+    <w:abstractNumId w:val="4"/>
+  </w:num>
+  <w:num w:numId="4">
+    <w:abstractNumId w:val="5"/>
+  </w:num>
+  <w:num w:numId="5">
     <w:abstractNumId w:val="1"/>
   </w:num>
-  <w:num w:numId="3">
-    <w:abstractNumId w:val="3"/>
-  </w:num>
-  <w:num w:numId="4">
-    <w:abstractNumId w:val="4"/>
-  </w:num>
-  <w:num w:numId="5">
+  <w:num w:numId="6">
     <w:abstractNumId w:val="0"/>
   </w:num>
 </w:numbering>
